--- a/Note/note.docx
+++ b/Note/note.docx
@@ -332,7 +332,19 @@
       </w:r>
     </w:p>
     <w:p/>
-    <w:p/>
+    <w:p>
+      <w:pPr>
+        <w:pStyle w:val="Heading1"/>
+      </w:pPr>
+      <w:r>
+        <w:t xml:space="preserve">Deploy app to </w:t>
+      </w:r>
+      <w:proofErr w:type="spellStart"/>
+      <w:r>
+        <w:t>heroku</w:t>
+      </w:r>
+      <w:proofErr w:type="spellEnd"/>
+    </w:p>
     <w:p>
       <w:r>
         <w:rPr>
@@ -385,6 +397,11 @@
       </w:r>
     </w:p>
     <w:p>
+      <w:pPr>
+        <w:rPr>
+          <w:rStyle w:val="Hyperlink"/>
+        </w:rPr>
+      </w:pPr>
       <w:hyperlink r:id="rId11" w:history="1">
         <w:r>
           <w:rPr>
@@ -393,8 +410,6 @@
           <w:t>https://github.com/wzbjmgs/emaily</w:t>
         </w:r>
       </w:hyperlink>
-      <w:bookmarkStart w:id="0" w:name="_GoBack"/>
-      <w:bookmarkEnd w:id="0"/>
     </w:p>
     <w:p>
       <w:r>
@@ -402,10 +417,10 @@
           <w:noProof/>
         </w:rPr>
         <w:drawing>
-          <wp:inline distT="0" distB="0" distL="0" distR="0" wp14:anchorId="192B8273" wp14:editId="56588A92">
-            <wp:extent cx="5943600" cy="1408430"/>
-            <wp:effectExtent l="0" t="0" r="0" b="1270"/>
-            <wp:docPr id="10" name="Picture 10"/>
+          <wp:inline distT="0" distB="0" distL="0" distR="0" wp14:anchorId="33A2C7B9" wp14:editId="5164E25E">
+            <wp:extent cx="5943600" cy="2797175"/>
+            <wp:effectExtent l="0" t="0" r="0" b="3175"/>
+            <wp:docPr id="15" name="Picture 15"/>
             <wp:cNvGraphicFramePr>
               <a:graphicFrameLocks xmlns:a="http://schemas.openxmlformats.org/drawingml/2006/main" noChangeAspect="1"/>
             </wp:cNvGraphicFramePr>
@@ -425,6 +440,48 @@
                   <pic:spPr>
                     <a:xfrm>
                       <a:off x="0" y="0"/>
+                      <a:ext cx="5943600" cy="2797175"/>
+                    </a:xfrm>
+                    <a:prstGeom prst="rect">
+                      <a:avLst/>
+                    </a:prstGeom>
+                  </pic:spPr>
+                </pic:pic>
+              </a:graphicData>
+            </a:graphic>
+          </wp:inline>
+        </w:drawing>
+      </w:r>
+    </w:p>
+    <w:p>
+      <w:r>
+        <w:rPr>
+          <w:noProof/>
+        </w:rPr>
+        <w:drawing>
+          <wp:inline distT="0" distB="0" distL="0" distR="0" wp14:anchorId="192B8273" wp14:editId="56588A92">
+            <wp:extent cx="5943600" cy="1408430"/>
+            <wp:effectExtent l="0" t="0" r="0" b="1270"/>
+            <wp:docPr id="10" name="Picture 10"/>
+            <wp:cNvGraphicFramePr>
+              <a:graphicFrameLocks xmlns:a="http://schemas.openxmlformats.org/drawingml/2006/main" noChangeAspect="1"/>
+            </wp:cNvGraphicFramePr>
+            <a:graphic xmlns:a="http://schemas.openxmlformats.org/drawingml/2006/main">
+              <a:graphicData uri="http://schemas.openxmlformats.org/drawingml/2006/picture">
+                <pic:pic xmlns:pic="http://schemas.openxmlformats.org/drawingml/2006/picture">
+                  <pic:nvPicPr>
+                    <pic:cNvPr id="1" name=""/>
+                    <pic:cNvPicPr/>
+                  </pic:nvPicPr>
+                  <pic:blipFill>
+                    <a:blip r:embed="rId13"/>
+                    <a:stretch>
+                      <a:fillRect/>
+                    </a:stretch>
+                  </pic:blipFill>
+                  <pic:spPr>
+                    <a:xfrm>
+                      <a:off x="0" y="0"/>
                       <a:ext cx="5943600" cy="1408430"/>
                     </a:xfrm>
                     <a:prstGeom prst="rect">
@@ -438,6 +495,26 @@
         </w:drawing>
       </w:r>
     </w:p>
+    <w:p>
+      <w:r>
+        <w:t xml:space="preserve">Need one more command after git </w:t>
+      </w:r>
+      <w:proofErr w:type="spellStart"/>
+      <w:r>
+        <w:t>init</w:t>
+      </w:r>
+      <w:proofErr w:type="spellEnd"/>
+    </w:p>
+    <w:p>
+      <w:r>
+        <w:t xml:space="preserve">Git </w:t>
+      </w:r>
+      <w:proofErr w:type="gramStart"/>
+      <w:r>
+        <w:t>add .</w:t>
+      </w:r>
+      <w:proofErr w:type="gramEnd"/>
+    </w:p>
     <w:p/>
     <w:p>
       <w:pPr>
@@ -448,7 +525,7 @@
       </w:r>
     </w:p>
     <w:p>
-      <w:hyperlink r:id="rId13" w:history="1">
+      <w:hyperlink r:id="rId14" w:history="1">
         <w:r>
           <w:rPr>
             <w:rStyle w:val="Hyperlink"/>
@@ -458,7 +535,7 @@
       </w:hyperlink>
     </w:p>
     <w:p>
-      <w:hyperlink r:id="rId14" w:history="1">
+      <w:hyperlink r:id="rId15" w:history="1">
         <w:r>
           <w:rPr>
             <w:rStyle w:val="Hyperlink"/>
@@ -473,54 +550,12 @@
         <w:rPr>
           <w:noProof/>
         </w:rPr>
+        <w:lastRenderedPageBreak/>
         <w:drawing>
           <wp:inline distT="0" distB="0" distL="0" distR="0" wp14:anchorId="748BE239" wp14:editId="1F9B0CE7">
             <wp:extent cx="5943600" cy="3721735"/>
             <wp:effectExtent l="0" t="0" r="0" b="0"/>
             <wp:docPr id="11" name="Picture 11"/>
-            <wp:cNvGraphicFramePr>
-              <a:graphicFrameLocks xmlns:a="http://schemas.openxmlformats.org/drawingml/2006/main" noChangeAspect="1"/>
-            </wp:cNvGraphicFramePr>
-            <a:graphic xmlns:a="http://schemas.openxmlformats.org/drawingml/2006/main">
-              <a:graphicData uri="http://schemas.openxmlformats.org/drawingml/2006/picture">
-                <pic:pic xmlns:pic="http://schemas.openxmlformats.org/drawingml/2006/picture">
-                  <pic:nvPicPr>
-                    <pic:cNvPr id="1" name=""/>
-                    <pic:cNvPicPr/>
-                  </pic:nvPicPr>
-                  <pic:blipFill>
-                    <a:blip r:embed="rId15"/>
-                    <a:stretch>
-                      <a:fillRect/>
-                    </a:stretch>
-                  </pic:blipFill>
-                  <pic:spPr>
-                    <a:xfrm>
-                      <a:off x="0" y="0"/>
-                      <a:ext cx="5943600" cy="3721735"/>
-                    </a:xfrm>
-                    <a:prstGeom prst="rect">
-                      <a:avLst/>
-                    </a:prstGeom>
-                  </pic:spPr>
-                </pic:pic>
-              </a:graphicData>
-            </a:graphic>
-          </wp:inline>
-        </w:drawing>
-      </w:r>
-    </w:p>
-    <w:p>
-      <w:r>
-        <w:rPr>
-          <w:noProof/>
-        </w:rPr>
-        <w:lastRenderedPageBreak/>
-        <w:drawing>
-          <wp:inline distT="0" distB="0" distL="0" distR="0" wp14:anchorId="3C7A72F8" wp14:editId="3342380D">
-            <wp:extent cx="5943600" cy="3917950"/>
-            <wp:effectExtent l="0" t="0" r="0" b="6350"/>
-            <wp:docPr id="12" name="Picture 12"/>
             <wp:cNvGraphicFramePr>
               <a:graphicFrameLocks xmlns:a="http://schemas.openxmlformats.org/drawingml/2006/main" noChangeAspect="1"/>
             </wp:cNvGraphicFramePr>
@@ -540,7 +575,7 @@
                   <pic:spPr>
                     <a:xfrm>
                       <a:off x="0" y="0"/>
-                      <a:ext cx="5943600" cy="3917950"/>
+                      <a:ext cx="5943600" cy="3721735"/>
                     </a:xfrm>
                     <a:prstGeom prst="rect">
                       <a:avLst/>
@@ -553,6 +588,7 @@
         </w:drawing>
       </w:r>
     </w:p>
+    <w:p/>
     <w:p>
       <w:r>
         <w:rPr>
@@ -637,6 +673,489 @@
           </wp:inline>
         </w:drawing>
       </w:r>
+    </w:p>
+    <w:p/>
+    <w:p>
+      <w:pPr>
+        <w:pStyle w:val="Heading2"/>
+      </w:pPr>
+      <w:r>
+        <w:t>Create Heroku new app</w:t>
+      </w:r>
+    </w:p>
+    <w:p>
+      <w:pPr>
+        <w:pStyle w:val="Heading3"/>
+      </w:pPr>
+      <w:r>
+        <w:t>L</w:t>
+      </w:r>
+      <w:r>
+        <w:t>ogin</w:t>
+      </w:r>
+    </w:p>
+    <w:p>
+      <w:r>
+        <w:rPr>
+          <w:noProof/>
+        </w:rPr>
+        <w:drawing>
+          <wp:inline distT="0" distB="0" distL="0" distR="0" wp14:anchorId="795E6DBF" wp14:editId="196A7138">
+            <wp:extent cx="5943600" cy="1322705"/>
+            <wp:effectExtent l="0" t="0" r="0" b="0"/>
+            <wp:docPr id="16" name="Picture 16"/>
+            <wp:cNvGraphicFramePr>
+              <a:graphicFrameLocks xmlns:a="http://schemas.openxmlformats.org/drawingml/2006/main" noChangeAspect="1"/>
+            </wp:cNvGraphicFramePr>
+            <a:graphic xmlns:a="http://schemas.openxmlformats.org/drawingml/2006/main">
+              <a:graphicData uri="http://schemas.openxmlformats.org/drawingml/2006/picture">
+                <pic:pic xmlns:pic="http://schemas.openxmlformats.org/drawingml/2006/picture">
+                  <pic:nvPicPr>
+                    <pic:cNvPr id="1" name=""/>
+                    <pic:cNvPicPr/>
+                  </pic:nvPicPr>
+                  <pic:blipFill>
+                    <a:blip r:embed="rId19"/>
+                    <a:stretch>
+                      <a:fillRect/>
+                    </a:stretch>
+                  </pic:blipFill>
+                  <pic:spPr>
+                    <a:xfrm>
+                      <a:off x="0" y="0"/>
+                      <a:ext cx="5943600" cy="1322705"/>
+                    </a:xfrm>
+                    <a:prstGeom prst="rect">
+                      <a:avLst/>
+                    </a:prstGeom>
+                  </pic:spPr>
+                </pic:pic>
+              </a:graphicData>
+            </a:graphic>
+          </wp:inline>
+        </w:drawing>
+      </w:r>
+    </w:p>
+    <w:p>
+      <w:pPr>
+        <w:pStyle w:val="Heading3"/>
+      </w:pPr>
+      <w:r>
+        <w:t>Create</w:t>
+      </w:r>
+    </w:p>
+    <w:p>
+      <w:r>
+        <w:rPr>
+          <w:noProof/>
+        </w:rPr>
+        <w:drawing>
+          <wp:inline distT="0" distB="0" distL="0" distR="0" wp14:anchorId="20313420" wp14:editId="2AF523BD">
+            <wp:extent cx="5943600" cy="567690"/>
+            <wp:effectExtent l="0" t="0" r="0" b="3810"/>
+            <wp:docPr id="17" name="Picture 17"/>
+            <wp:cNvGraphicFramePr>
+              <a:graphicFrameLocks xmlns:a="http://schemas.openxmlformats.org/drawingml/2006/main" noChangeAspect="1"/>
+            </wp:cNvGraphicFramePr>
+            <a:graphic xmlns:a="http://schemas.openxmlformats.org/drawingml/2006/main">
+              <a:graphicData uri="http://schemas.openxmlformats.org/drawingml/2006/picture">
+                <pic:pic xmlns:pic="http://schemas.openxmlformats.org/drawingml/2006/picture">
+                  <pic:nvPicPr>
+                    <pic:cNvPr id="1" name=""/>
+                    <pic:cNvPicPr/>
+                  </pic:nvPicPr>
+                  <pic:blipFill>
+                    <a:blip r:embed="rId20"/>
+                    <a:stretch>
+                      <a:fillRect/>
+                    </a:stretch>
+                  </pic:blipFill>
+                  <pic:spPr>
+                    <a:xfrm>
+                      <a:off x="0" y="0"/>
+                      <a:ext cx="5943600" cy="567690"/>
+                    </a:xfrm>
+                    <a:prstGeom prst="rect">
+                      <a:avLst/>
+                    </a:prstGeom>
+                  </pic:spPr>
+                </pic:pic>
+              </a:graphicData>
+            </a:graphic>
+          </wp:inline>
+        </w:drawing>
+      </w:r>
+    </w:p>
+    <w:p>
+      <w:pPr>
+        <w:pStyle w:val="Heading3"/>
+      </w:pPr>
+      <w:r>
+        <w:t xml:space="preserve">First link: </w:t>
+      </w:r>
+      <w:proofErr w:type="spellStart"/>
+      <w:r>
+        <w:t>url</w:t>
+      </w:r>
+      <w:proofErr w:type="spellEnd"/>
+      <w:r>
+        <w:t xml:space="preserve"> to access our application in </w:t>
+      </w:r>
+      <w:proofErr w:type="spellStart"/>
+      <w:r>
+        <w:t>heroku</w:t>
+      </w:r>
+      <w:proofErr w:type="spellEnd"/>
+    </w:p>
+    <w:p>
+      <w:hyperlink r:id="rId21" w:history="1">
+        <w:r>
+          <w:rPr>
+            <w:rStyle w:val="Hyperlink"/>
+          </w:rPr>
+          <w:t>https://agile-beyond-57534.herokuapp.com/</w:t>
+        </w:r>
+      </w:hyperlink>
+    </w:p>
+    <w:p>
+      <w:pPr>
+        <w:pStyle w:val="Heading3"/>
+      </w:pPr>
+      <w:r>
+        <w:t xml:space="preserve">Second link: git repo </w:t>
+      </w:r>
+    </w:p>
+    <w:p>
+      <w:hyperlink r:id="rId22" w:history="1">
+        <w:r>
+          <w:rPr>
+            <w:rStyle w:val="Hyperlink"/>
+          </w:rPr>
+          <w:t>https://git.heroku.com/agile-beyond-57534.git</w:t>
+        </w:r>
+      </w:hyperlink>
+    </w:p>
+    <w:p>
+      <w:r>
+        <w:t>We need to push our local repo to this remote repo.</w:t>
+      </w:r>
+    </w:p>
+    <w:p/>
+    <w:p>
+      <w:pPr>
+        <w:pStyle w:val="Heading2"/>
+      </w:pPr>
+      <w:r>
+        <w:lastRenderedPageBreak/>
+        <w:t>Deploy app with git</w:t>
+      </w:r>
+    </w:p>
+    <w:p>
+      <w:r>
+        <w:rPr>
+          <w:noProof/>
+        </w:rPr>
+        <w:drawing>
+          <wp:inline distT="0" distB="0" distL="0" distR="0" wp14:anchorId="025A248D" wp14:editId="0D89355A">
+            <wp:extent cx="5943600" cy="433070"/>
+            <wp:effectExtent l="0" t="0" r="0" b="5080"/>
+            <wp:docPr id="18" name="Picture 18"/>
+            <wp:cNvGraphicFramePr>
+              <a:graphicFrameLocks xmlns:a="http://schemas.openxmlformats.org/drawingml/2006/main" noChangeAspect="1"/>
+            </wp:cNvGraphicFramePr>
+            <a:graphic xmlns:a="http://schemas.openxmlformats.org/drawingml/2006/main">
+              <a:graphicData uri="http://schemas.openxmlformats.org/drawingml/2006/picture">
+                <pic:pic xmlns:pic="http://schemas.openxmlformats.org/drawingml/2006/picture">
+                  <pic:nvPicPr>
+                    <pic:cNvPr id="1" name=""/>
+                    <pic:cNvPicPr/>
+                  </pic:nvPicPr>
+                  <pic:blipFill>
+                    <a:blip r:embed="rId23"/>
+                    <a:stretch>
+                      <a:fillRect/>
+                    </a:stretch>
+                  </pic:blipFill>
+                  <pic:spPr>
+                    <a:xfrm>
+                      <a:off x="0" y="0"/>
+                      <a:ext cx="5943600" cy="433070"/>
+                    </a:xfrm>
+                    <a:prstGeom prst="rect">
+                      <a:avLst/>
+                    </a:prstGeom>
+                  </pic:spPr>
+                </pic:pic>
+              </a:graphicData>
+            </a:graphic>
+          </wp:inline>
+        </w:drawing>
+      </w:r>
+    </w:p>
+    <w:p>
+      <w:r>
+        <w:t>Heroku is the name of the repo</w:t>
+      </w:r>
+    </w:p>
+    <w:p>
+      <w:r>
+        <w:rPr>
+          <w:noProof/>
+        </w:rPr>
+        <w:drawing>
+          <wp:inline distT="0" distB="0" distL="0" distR="0" wp14:anchorId="458E5B7F" wp14:editId="27623BBA">
+            <wp:extent cx="5943600" cy="3439795"/>
+            <wp:effectExtent l="0" t="0" r="0" b="8255"/>
+            <wp:docPr id="19" name="Picture 19"/>
+            <wp:cNvGraphicFramePr>
+              <a:graphicFrameLocks xmlns:a="http://schemas.openxmlformats.org/drawingml/2006/main" noChangeAspect="1"/>
+            </wp:cNvGraphicFramePr>
+            <a:graphic xmlns:a="http://schemas.openxmlformats.org/drawingml/2006/main">
+              <a:graphicData uri="http://schemas.openxmlformats.org/drawingml/2006/picture">
+                <pic:pic xmlns:pic="http://schemas.openxmlformats.org/drawingml/2006/picture">
+                  <pic:nvPicPr>
+                    <pic:cNvPr id="1" name=""/>
+                    <pic:cNvPicPr/>
+                  </pic:nvPicPr>
+                  <pic:blipFill>
+                    <a:blip r:embed="rId24"/>
+                    <a:stretch>
+                      <a:fillRect/>
+                    </a:stretch>
+                  </pic:blipFill>
+                  <pic:spPr>
+                    <a:xfrm>
+                      <a:off x="0" y="0"/>
+                      <a:ext cx="5943600" cy="3439795"/>
+                    </a:xfrm>
+                    <a:prstGeom prst="rect">
+                      <a:avLst/>
+                    </a:prstGeom>
+                  </pic:spPr>
+                </pic:pic>
+              </a:graphicData>
+            </a:graphic>
+          </wp:inline>
+        </w:drawing>
+      </w:r>
+    </w:p>
+    <w:p/>
+    <w:p>
+      <w:pPr>
+        <w:pStyle w:val="Heading2"/>
+      </w:pPr>
+      <w:r>
+        <w:t>Test our application</w:t>
+      </w:r>
+    </w:p>
+    <w:p>
+      <w:r>
+        <w:rPr>
+          <w:noProof/>
+        </w:rPr>
+        <w:drawing>
+          <wp:inline distT="0" distB="0" distL="0" distR="0" wp14:anchorId="39135C9D" wp14:editId="36D4D2B8">
+            <wp:extent cx="5791200" cy="457200"/>
+            <wp:effectExtent l="0" t="0" r="0" b="0"/>
+            <wp:docPr id="20" name="Picture 20"/>
+            <wp:cNvGraphicFramePr>
+              <a:graphicFrameLocks xmlns:a="http://schemas.openxmlformats.org/drawingml/2006/main" noChangeAspect="1"/>
+            </wp:cNvGraphicFramePr>
+            <a:graphic xmlns:a="http://schemas.openxmlformats.org/drawingml/2006/main">
+              <a:graphicData uri="http://schemas.openxmlformats.org/drawingml/2006/picture">
+                <pic:pic xmlns:pic="http://schemas.openxmlformats.org/drawingml/2006/picture">
+                  <pic:nvPicPr>
+                    <pic:cNvPr id="1" name=""/>
+                    <pic:cNvPicPr/>
+                  </pic:nvPicPr>
+                  <pic:blipFill>
+                    <a:blip r:embed="rId25"/>
+                    <a:stretch>
+                      <a:fillRect/>
+                    </a:stretch>
+                  </pic:blipFill>
+                  <pic:spPr>
+                    <a:xfrm>
+                      <a:off x="0" y="0"/>
+                      <a:ext cx="5791200" cy="457200"/>
+                    </a:xfrm>
+                    <a:prstGeom prst="rect">
+                      <a:avLst/>
+                    </a:prstGeom>
+                  </pic:spPr>
+                </pic:pic>
+              </a:graphicData>
+            </a:graphic>
+          </wp:inline>
+        </w:drawing>
+      </w:r>
+    </w:p>
+    <w:p>
+      <w:r>
+        <w:t>Type this command then a new page opened automatically</w:t>
+      </w:r>
+    </w:p>
+    <w:p>
+      <w:r>
+        <w:rPr>
+          <w:noProof/>
+        </w:rPr>
+        <w:drawing>
+          <wp:inline distT="0" distB="0" distL="0" distR="0" wp14:anchorId="5C439103" wp14:editId="2621BF9D">
+            <wp:extent cx="5943600" cy="1214755"/>
+            <wp:effectExtent l="0" t="0" r="0" b="4445"/>
+            <wp:docPr id="21" name="Picture 21"/>
+            <wp:cNvGraphicFramePr>
+              <a:graphicFrameLocks xmlns:a="http://schemas.openxmlformats.org/drawingml/2006/main" noChangeAspect="1"/>
+            </wp:cNvGraphicFramePr>
+            <a:graphic xmlns:a="http://schemas.openxmlformats.org/drawingml/2006/main">
+              <a:graphicData uri="http://schemas.openxmlformats.org/drawingml/2006/picture">
+                <pic:pic xmlns:pic="http://schemas.openxmlformats.org/drawingml/2006/picture">
+                  <pic:nvPicPr>
+                    <pic:cNvPr id="1" name=""/>
+                    <pic:cNvPicPr/>
+                  </pic:nvPicPr>
+                  <pic:blipFill>
+                    <a:blip r:embed="rId26"/>
+                    <a:stretch>
+                      <a:fillRect/>
+                    </a:stretch>
+                  </pic:blipFill>
+                  <pic:spPr>
+                    <a:xfrm>
+                      <a:off x="0" y="0"/>
+                      <a:ext cx="5943600" cy="1214755"/>
+                    </a:xfrm>
+                    <a:prstGeom prst="rect">
+                      <a:avLst/>
+                    </a:prstGeom>
+                  </pic:spPr>
+                </pic:pic>
+              </a:graphicData>
+            </a:graphic>
+          </wp:inline>
+        </w:drawing>
+      </w:r>
+    </w:p>
+    <w:p>
+      <w:pPr>
+        <w:pStyle w:val="Heading2"/>
+      </w:pPr>
+      <w:r>
+        <w:lastRenderedPageBreak/>
+        <w:t xml:space="preserve">Check log files </w:t>
+      </w:r>
+    </w:p>
+    <w:p>
+      <w:r>
+        <w:rPr>
+          <w:noProof/>
+        </w:rPr>
+        <w:drawing>
+          <wp:inline distT="0" distB="0" distL="0" distR="0" wp14:anchorId="4D6AA95F" wp14:editId="064F559E">
+            <wp:extent cx="5943600" cy="1344295"/>
+            <wp:effectExtent l="0" t="0" r="0" b="8255"/>
+            <wp:docPr id="22" name="Picture 22"/>
+            <wp:cNvGraphicFramePr>
+              <a:graphicFrameLocks xmlns:a="http://schemas.openxmlformats.org/drawingml/2006/main" noChangeAspect="1"/>
+            </wp:cNvGraphicFramePr>
+            <a:graphic xmlns:a="http://schemas.openxmlformats.org/drawingml/2006/main">
+              <a:graphicData uri="http://schemas.openxmlformats.org/drawingml/2006/picture">
+                <pic:pic xmlns:pic="http://schemas.openxmlformats.org/drawingml/2006/picture">
+                  <pic:nvPicPr>
+                    <pic:cNvPr id="1" name=""/>
+                    <pic:cNvPicPr/>
+                  </pic:nvPicPr>
+                  <pic:blipFill>
+                    <a:blip r:embed="rId27"/>
+                    <a:stretch>
+                      <a:fillRect/>
+                    </a:stretch>
+                  </pic:blipFill>
+                  <pic:spPr>
+                    <a:xfrm>
+                      <a:off x="0" y="0"/>
+                      <a:ext cx="5943600" cy="1344295"/>
+                    </a:xfrm>
+                    <a:prstGeom prst="rect">
+                      <a:avLst/>
+                    </a:prstGeom>
+                  </pic:spPr>
+                </pic:pic>
+              </a:graphicData>
+            </a:graphic>
+          </wp:inline>
+        </w:drawing>
+      </w:r>
+    </w:p>
+    <w:p/>
+    <w:p>
+      <w:pPr>
+        <w:pStyle w:val="Heading2"/>
+      </w:pPr>
+      <w:r>
+        <w:t>Commit code when changes happen</w:t>
+      </w:r>
+    </w:p>
+    <w:p>
+      <w:r>
+        <w:t>First check status</w:t>
+      </w:r>
+    </w:p>
+    <w:p>
+      <w:r>
+        <w:rPr>
+          <w:noProof/>
+        </w:rPr>
+        <w:drawing>
+          <wp:inline distT="0" distB="0" distL="0" distR="0" wp14:anchorId="51950763" wp14:editId="7ADEC8C1">
+            <wp:extent cx="5943600" cy="2442845"/>
+            <wp:effectExtent l="0" t="0" r="0" b="0"/>
+            <wp:docPr id="23" name="Picture 23"/>
+            <wp:cNvGraphicFramePr>
+              <a:graphicFrameLocks xmlns:a="http://schemas.openxmlformats.org/drawingml/2006/main" noChangeAspect="1"/>
+            </wp:cNvGraphicFramePr>
+            <a:graphic xmlns:a="http://schemas.openxmlformats.org/drawingml/2006/main">
+              <a:graphicData uri="http://schemas.openxmlformats.org/drawingml/2006/picture">
+                <pic:pic xmlns:pic="http://schemas.openxmlformats.org/drawingml/2006/picture">
+                  <pic:nvPicPr>
+                    <pic:cNvPr id="1" name=""/>
+                    <pic:cNvPicPr/>
+                  </pic:nvPicPr>
+                  <pic:blipFill>
+                    <a:blip r:embed="rId28"/>
+                    <a:stretch>
+                      <a:fillRect/>
+                    </a:stretch>
+                  </pic:blipFill>
+                  <pic:spPr>
+                    <a:xfrm>
+                      <a:off x="0" y="0"/>
+                      <a:ext cx="5943600" cy="2442845"/>
+                    </a:xfrm>
+                    <a:prstGeom prst="rect">
+                      <a:avLst/>
+                    </a:prstGeom>
+                  </pic:spPr>
+                </pic:pic>
+              </a:graphicData>
+            </a:graphic>
+          </wp:inline>
+        </w:drawing>
+      </w:r>
+      <w:r>
+        <w:t xml:space="preserve"> </w:t>
+      </w:r>
+    </w:p>
+    <w:p>
+      <w:r>
+        <w:t>Then commit</w:t>
+      </w:r>
+    </w:p>
+    <w:p/>
+    <w:p>
+      <w:bookmarkStart w:id="0" w:name="_GoBack"/>
+      <w:bookmarkEnd w:id="0"/>
     </w:p>
     <w:sectPr>
       <w:pgSz w:w="12240" w:h="15840"/>
